--- a/Requirements_for_class_project.docx
+++ b/Requirements_for_class_project.docx
@@ -284,6 +284,18 @@
       </w:pPr>
       <w:r>
         <w:t>As an owner I want to create an account.</w:t>
+      </w:r>
+    </w:p>
+    <w:p>
+      <w:pPr>
+        <w:pStyle w:val="ListParagraph"/>
+        <w:numPr>
+          <w:ilvl w:val="0"/>
+          <w:numId w:val="1"/>
+        </w:numPr>
+      </w:pPr>
+      <w:r>
+        <w:t>This is a change</w:t>
       </w:r>
     </w:p>
     <w:p>
